--- a/rus/docx/30.content.docx
+++ b/rus/docx/30.content.docx
@@ -11,6 +11,15 @@
         <w:pStyle w:val="Heading2"/>
       </w:pPr>
       <w:r>
+        <w:t>Resource: Заметки к учебнику (Biblica)</w:t>
+      </w:r>
+      <w:r/>
+    </w:p>
+    <w:p>
+      <w:pPr>
+        <w:pStyle w:val="Heading2"/>
+      </w:pPr>
+      <w:r>
         <w:t>License Information</w:t>
       </w:r>
       <w:r/>
@@ -21,7 +30,7 @@
         <w:rPr>
           <w:b/>
         </w:rPr>
-        <w:t>Study Notes (Biblica)</w:t>
+        <w:t>Заметки к учебнику (Biblica)</w:t>
       </w:r>
       <w:r>
         <w:t xml:space="preserve"> (Russian) is based on</w:t>
@@ -74,7 +83,7 @@
         <w:pStyle w:val="Heading1"/>
       </w:pPr>
       <w:r>
-        <w:t>Study Notes (Biblica)</w:t>
+        <w:t>Заметки к учебнику (Biblica)</w:t>
       </w:r>
     </w:p>
     <w:p>
@@ -103,292 +112,338 @@
         <w:pStyle w:val="Heading2"/>
       </w:pPr>
       <w:r>
-        <w:t>Амос 1:1–2:16</w:t>
+        <w:t>AMO</w:t>
       </w:r>
       <w:r/>
     </w:p>
     <w:p>
       <w:r/>
       <w:r>
-        <w:t>Амос</w:t>
-      </w:r>
-      <w:r>
-        <w:t xml:space="preserve"> произнёс </w:t>
-      </w:r>
-      <w:r>
-        <w:t>пророчество о суде</w:t>
-      </w:r>
-      <w:r>
-        <w:t xml:space="preserve"> над народами, жившими вокруг </w:t>
-      </w:r>
-      <w:r>
-        <w:t>Северного Царства</w:t>
-      </w:r>
-      <w:r>
-        <w:t>.</w:t>
+        <w:rPr>
+          <w:i/>
+        </w:rPr>
+        <w:t>Амос 1:1–2:16, Амос 3:1–6:14, Амос 7:1–9:15</w:t>
       </w:r>
     </w:p>
     <w:p>
       <w:r/>
       <w:r>
-        <w:t xml:space="preserve">Эти пророчества были записаны в форме еврейской </w:t>
-      </w:r>
-      <w:r>
-        <w:t>поэзии</w:t>
-      </w:r>
-      <w:r>
-        <w:t xml:space="preserve">. Они касались </w:t>
-      </w:r>
-      <w:r>
-        <w:t>арамеев</w:t>
-      </w:r>
-      <w:r>
-        <w:t xml:space="preserve"> из </w:t>
-      </w:r>
-      <w:r>
-        <w:t>Дамаска</w:t>
-      </w:r>
-      <w:r>
-        <w:t xml:space="preserve">, </w:t>
-      </w:r>
-      <w:r>
-        <w:t>филистимлян</w:t>
-      </w:r>
-      <w:r>
-        <w:t xml:space="preserve"> и жителей </w:t>
-      </w:r>
-      <w:r>
-        <w:t>Тира</w:t>
-      </w:r>
-      <w:r>
-        <w:t>.</w:t>
-      </w:r>
-    </w:p>
-    <w:p>
-      <w:r/>
-      <w:r>
-        <w:t xml:space="preserve">Они также относятся к </w:t>
-      </w:r>
-      <w:r>
-        <w:t>идумеям</w:t>
-      </w:r>
-      <w:r>
-        <w:t xml:space="preserve">, </w:t>
-      </w:r>
-      <w:r>
-        <w:t>аммонитянам</w:t>
-      </w:r>
-      <w:r>
-        <w:t xml:space="preserve">, </w:t>
-      </w:r>
-      <w:r>
-        <w:t>моавитянам</w:t>
-      </w:r>
-      <w:r>
-        <w:t xml:space="preserve"> и жителям </w:t>
-      </w:r>
-      <w:r>
-        <w:t>Южного Царства</w:t>
-      </w:r>
-      <w:r>
-        <w:t>.</w:t>
-      </w:r>
-    </w:p>
-    <w:p>
-      <w:r/>
-      <w:r>
-        <w:t>Земли этих народов располагались по кругу, а Северное Царство находилось в центре этого круга.</w:t>
-      </w:r>
-    </w:p>
-    <w:p>
-      <w:r/>
-      <w:r>
-        <w:t xml:space="preserve">Затем Амос сказал, что </w:t>
-      </w:r>
-      <w:r>
-        <w:t>суд</w:t>
-      </w:r>
-      <w:r>
-        <w:t xml:space="preserve"> придёт от </w:t>
-      </w:r>
-      <w:r>
-        <w:t>Бога</w:t>
-      </w:r>
-      <w:r>
-        <w:t xml:space="preserve"> и на Северное Царство.</w:t>
-      </w:r>
-      <w:r/>
+        <w:t xml:space="preserve"> </w:t>
+      </w:r>
       <w:r/>
       <w:r/>
     </w:p>
     <w:p>
       <w:pPr>
+        <w:sectPr>
+          <w:footnotePr>
+            <w:numRestart w:val="eachSect"/>
+          </w:footnotePr>
+          <w:type w:val="continuous"/>
+          <w:pgSz w:w="12240" w:h="15840" w:code="1"/>
+          <w:pgMar w:top="1440" w:right="1440" w:bottom="1440" w:left="1440" w:header="504" w:footer="504" w:gutter="0"/>
+          <w:cols w:space="708"/>
+          <w:titlePg/>
+          <w:docGrid w:linePitch="360"/>
+        </w:sectPr>
+      </w:pPr>
+    </w:p>
+    <w:p>
+      <w:r/>
+    </w:p>
+    <w:p>
+      <w:pPr>
         <w:pStyle w:val="Heading2"/>
       </w:pPr>
       <w:r>
-        <w:t>Амос 3:1–6:14</w:t>
+        <w:t>Амос 1:1–2:16</w:t>
       </w:r>
       <w:r/>
     </w:p>
     <w:p>
       <w:r/>
       <w:r>
-        <w:t xml:space="preserve">Народ и вожди Северного Царства плохо обращались с людьми. Это был главный </w:t>
-      </w:r>
-      <w:r>
-        <w:t>грех</w:t>
-      </w:r>
-      <w:r>
-        <w:t>, о котором говорил Амос. Плохое отношение к людям было очень распространено, когда Северным Царством правил Иеровоам II.</w:t>
+        <w:t>Амос</w:t>
+      </w:r>
+      <w:r>
+        <w:t xml:space="preserve"> произнёс </w:t>
+      </w:r>
+      <w:r>
+        <w:t>пророчество о суде</w:t>
+      </w:r>
+      <w:r>
+        <w:t xml:space="preserve"> над народами, жившими вокруг </w:t>
+      </w:r>
+      <w:r>
+        <w:t>Северного Царства</w:t>
+      </w:r>
+      <w:r>
+        <w:t>.</w:t>
       </w:r>
     </w:p>
     <w:p>
       <w:r/>
       <w:r>
-        <w:t xml:space="preserve">Этот </w:t>
-      </w:r>
-      <w:r>
-        <w:t>царь</w:t>
-      </w:r>
-      <w:r>
-        <w:t xml:space="preserve"> правил страной много лет после правления царя </w:t>
-      </w:r>
-      <w:r>
-        <w:t xml:space="preserve">Иеровоама </w:t>
-      </w:r>
-      <w:r>
-        <w:t>I. Во времена Амоса войско Иеровоама II одержало много побед над соседними народами. Северное Царство стало большим, и многие люди разбогатели. Они также стали очень гордыми и во многом плохо относились к людям.</w:t>
+        <w:t xml:space="preserve">Эти пророчества были записаны в форме еврейской </w:t>
+      </w:r>
+      <w:r>
+        <w:t>поэзии</w:t>
+      </w:r>
+      <w:r>
+        <w:t xml:space="preserve">. Они касались </w:t>
+      </w:r>
+      <w:r>
+        <w:t>арамеев</w:t>
+      </w:r>
+      <w:r>
+        <w:t xml:space="preserve"> из </w:t>
+      </w:r>
+      <w:r>
+        <w:t>Дамаска</w:t>
+      </w:r>
+      <w:r>
+        <w:t xml:space="preserve">, </w:t>
+      </w:r>
+      <w:r>
+        <w:t>филистимлян</w:t>
+      </w:r>
+      <w:r>
+        <w:t xml:space="preserve"> и жителей </w:t>
+      </w:r>
+      <w:r>
+        <w:t>Тира</w:t>
+      </w:r>
+      <w:r>
+        <w:t>.</w:t>
       </w:r>
     </w:p>
     <w:p>
       <w:r/>
       <w:r>
-        <w:t xml:space="preserve">Они не давали </w:t>
-      </w:r>
-      <w:r>
-        <w:t>пророкам</w:t>
-      </w:r>
-      <w:r>
-        <w:t xml:space="preserve"> передавать пророчества от Бога. Они мешали </w:t>
-      </w:r>
-      <w:r>
-        <w:t>назореям</w:t>
-      </w:r>
-      <w:r>
-        <w:t xml:space="preserve"> исполнять свои обеты перед Богом. Мужчины совершали сексуальные грехи с девушками и против них. Народ и вожди крали вещи. Они накапливали всё больше и больше для себя. Они делали это даже в то время, когда у других людей не было простого достатка.</w:t>
+        <w:t xml:space="preserve">Они также относятся к </w:t>
+      </w:r>
+      <w:r>
+        <w:t>идумеям</w:t>
+      </w:r>
+      <w:r>
+        <w:t xml:space="preserve">, </w:t>
+      </w:r>
+      <w:r>
+        <w:t>аммонитянам</w:t>
+      </w:r>
+      <w:r>
+        <w:t xml:space="preserve">, </w:t>
+      </w:r>
+      <w:r>
+        <w:t>моавитянам</w:t>
+      </w:r>
+      <w:r>
+        <w:t xml:space="preserve"> и жителям </w:t>
+      </w:r>
+      <w:r>
+        <w:t>Южного Царства</w:t>
+      </w:r>
+      <w:r>
+        <w:t>.</w:t>
       </w:r>
     </w:p>
     <w:p>
       <w:r/>
       <w:r>
-        <w:t xml:space="preserve">Богатые угнетали </w:t>
-      </w:r>
-      <w:r>
-        <w:t>нищих</w:t>
-      </w:r>
-      <w:r>
-        <w:t xml:space="preserve">. Они назначали несправедливые цены, которые бедные люди не могли себе позволить. Затем они превращали бедных людей в </w:t>
-      </w:r>
-      <w:r>
-        <w:t>рабов</w:t>
-      </w:r>
-      <w:r>
-        <w:t>, когда те не могли выплатить свои долги. Богатые не позволяли бедным отстаивать свои права в суде. Они заботились только о том, чтобы быть богатыми и жить в комфорте. Им было безразлична справедливость и добрые дела по отношению к другим.</w:t>
+        <w:t>Земли этих народов располагались по кругу, а Северное Царство находилось в центре этого круга.</w:t>
       </w:r>
     </w:p>
     <w:p>
       <w:r/>
       <w:r>
-        <w:t xml:space="preserve">Это показало, что они не поклонялись и не повиновались Богу всем своим </w:t>
-      </w:r>
-      <w:r>
-        <w:t>сердцем</w:t>
-      </w:r>
-      <w:r>
-        <w:t xml:space="preserve">. Но они притворялись, что поклоняются Богу. Они приносили некоторые </w:t>
-      </w:r>
-      <w:r>
-        <w:t>жертвы</w:t>
-      </w:r>
-      <w:r>
-        <w:t xml:space="preserve"> и приношения, о которых говорится в </w:t>
-      </w:r>
-      <w:r>
-        <w:t>Законе Моисея</w:t>
-      </w:r>
-      <w:r>
-        <w:t xml:space="preserve">. Они праздновали некоторые </w:t>
-      </w:r>
-      <w:r>
-        <w:t>праздники</w:t>
-      </w:r>
-      <w:r>
-        <w:t xml:space="preserve">, заповеданные в </w:t>
-      </w:r>
-      <w:r>
-        <w:t>Синайском завете</w:t>
-      </w:r>
-      <w:r>
-        <w:t>. Но они не выполняли Божьи заповеди о том, как относиться к другим людям.</w:t>
-      </w:r>
+        <w:t xml:space="preserve">Затем Амос сказал, что </w:t>
+      </w:r>
+      <w:r>
+        <w:t>суд</w:t>
+      </w:r>
+      <w:r>
+        <w:t xml:space="preserve"> придёт от </w:t>
+      </w:r>
+      <w:r>
+        <w:t>Бога</w:t>
+      </w:r>
+      <w:r>
+        <w:t xml:space="preserve"> и на Северное Царство.</w:t>
+      </w:r>
+      <w:r/>
+      <w:r/>
     </w:p>
     <w:p>
       <w:r/>
-      <w:r>
-        <w:t xml:space="preserve">Главная заповедь об этом записана в книге Левит 19:18. В ней говорится, что </w:t>
-      </w:r>
-      <w:r>
-        <w:t xml:space="preserve">Божий народ </w:t>
-      </w:r>
-      <w:r>
-        <w:t xml:space="preserve">должен любить своих </w:t>
-      </w:r>
-      <w:r>
-        <w:t>ближних</w:t>
-      </w:r>
-      <w:r>
-        <w:t xml:space="preserve"> как самих себя. Но народ и вожди Северного Царства не </w:t>
-      </w:r>
-      <w:r>
-        <w:t>поклонялись только Богу</w:t>
-      </w:r>
-      <w:r>
-        <w:t xml:space="preserve">. Они поклонялись статуям </w:t>
-      </w:r>
-      <w:r>
-        <w:t>золотых тельцов</w:t>
-      </w:r>
-      <w:r>
-        <w:t xml:space="preserve"> на </w:t>
-      </w:r>
-      <w:r>
-        <w:t>жертвенниках</w:t>
-      </w:r>
-      <w:r>
-        <w:t xml:space="preserve"> в городе </w:t>
-      </w:r>
-      <w:r>
-        <w:t>Вефиль</w:t>
-      </w:r>
-      <w:r>
-        <w:t xml:space="preserve">. Народ и вожди также поклонялись </w:t>
-      </w:r>
-      <w:r>
-        <w:t>Ваалу</w:t>
-      </w:r>
-      <w:r>
-        <w:t xml:space="preserve"> в храме в </w:t>
-      </w:r>
-      <w:r>
-        <w:t>Самарии</w:t>
-      </w:r>
-      <w:r>
-        <w:t>.</w:t>
-      </w:r>
+    </w:p>
+    <w:p>
+      <w:pPr>
+        <w:pStyle w:val="Heading2"/>
+      </w:pPr>
+      <w:r>
+        <w:t>Амос 3:1–6:14</w:t>
+      </w:r>
+      <w:r/>
     </w:p>
     <w:p>
       <w:r/>
       <w:r>
+        <w:t xml:space="preserve">Народ и вожди Северного Царства плохо обращались с людьми. Это был главный </w:t>
+      </w:r>
+      <w:r>
+        <w:t>грех</w:t>
+      </w:r>
+      <w:r>
+        <w:t>, о котором говорил Амос. Плохое отношение к людям было очень распространено, когда Северным Царством правил Иеровоам II.</w:t>
+      </w:r>
+    </w:p>
+    <w:p>
+      <w:r/>
+      <w:r>
+        <w:t xml:space="preserve">Этот </w:t>
+      </w:r>
+      <w:r>
+        <w:t>царь</w:t>
+      </w:r>
+      <w:r>
+        <w:t xml:space="preserve"> правил страной много лет после правления царя </w:t>
+      </w:r>
+      <w:r>
+        <w:t xml:space="preserve">Иеровоама </w:t>
+      </w:r>
+      <w:r>
+        <w:t>I. Во времена Амоса войско Иеровоама II одержало много побед над соседними народами. Северное Царство стало большим, и многие люди разбогатели. Они также стали очень гордыми и во многом плохо относились к людям.</w:t>
+      </w:r>
+    </w:p>
+    <w:p>
+      <w:r/>
+      <w:r>
+        <w:t xml:space="preserve">Они не давали </w:t>
+      </w:r>
+      <w:r>
+        <w:t>пророкам</w:t>
+      </w:r>
+      <w:r>
+        <w:t xml:space="preserve"> передавать пророчества от Бога. Они мешали </w:t>
+      </w:r>
+      <w:r>
+        <w:t>назореям</w:t>
+      </w:r>
+      <w:r>
+        <w:t xml:space="preserve"> исполнять свои обеты перед Богом. Мужчины совершали сексуальные грехи с девушками и против них. Народ и вожди крали вещи. Они накапливали всё больше и больше для себя. Они делали это даже в то время, когда у других людей не было простого достатка.</w:t>
+      </w:r>
+    </w:p>
+    <w:p>
+      <w:r/>
+      <w:r>
+        <w:t xml:space="preserve">Богатые угнетали </w:t>
+      </w:r>
+      <w:r>
+        <w:t>нищих</w:t>
+      </w:r>
+      <w:r>
+        <w:t xml:space="preserve">. Они назначали несправедливые цены, которые бедные люди не могли себе позволить. Затем они превращали бедных людей в </w:t>
+      </w:r>
+      <w:r>
+        <w:t>рабов</w:t>
+      </w:r>
+      <w:r>
+        <w:t>, когда те не могли выплатить свои долги. Богатые не позволяли бедным отстаивать свои права в суде. Они заботились только о том, чтобы быть богатыми и жить в комфорте. Им было безразлична справедливость и добрые дела по отношению к другим.</w:t>
+      </w:r>
+    </w:p>
+    <w:p>
+      <w:r/>
+      <w:r>
+        <w:t xml:space="preserve">Это показало, что они не поклонялись и не повиновались Богу всем своим </w:t>
+      </w:r>
+      <w:r>
+        <w:t>сердцем</w:t>
+      </w:r>
+      <w:r>
+        <w:t xml:space="preserve">. Но они притворялись, что поклоняются Богу. Они приносили некоторые </w:t>
+      </w:r>
+      <w:r>
+        <w:t>жертвы</w:t>
+      </w:r>
+      <w:r>
+        <w:t xml:space="preserve"> и приношения, о которых говорится в </w:t>
+      </w:r>
+      <w:r>
+        <w:t>Законе Моисея</w:t>
+      </w:r>
+      <w:r>
+        <w:t xml:space="preserve">. Они праздновали некоторые </w:t>
+      </w:r>
+      <w:r>
+        <w:t>праздники</w:t>
+      </w:r>
+      <w:r>
+        <w:t xml:space="preserve">, заповеданные в </w:t>
+      </w:r>
+      <w:r>
+        <w:t>Синайском завете</w:t>
+      </w:r>
+      <w:r>
+        <w:t>. Но они не выполняли Божьи заповеди о том, как относиться к другим людям.</w:t>
+      </w:r>
+    </w:p>
+    <w:p>
+      <w:r/>
+      <w:r>
+        <w:t xml:space="preserve">Главная заповедь об этом записана в книге Левит 19:18. В ней говорится, что </w:t>
+      </w:r>
+      <w:r>
+        <w:t xml:space="preserve">Божий народ </w:t>
+      </w:r>
+      <w:r>
+        <w:t xml:space="preserve">должен любить своих </w:t>
+      </w:r>
+      <w:r>
+        <w:t>ближних</w:t>
+      </w:r>
+      <w:r>
+        <w:t xml:space="preserve"> как самих себя. Но народ и вожди Северного Царства не </w:t>
+      </w:r>
+      <w:r>
+        <w:t>поклонялись только Богу</w:t>
+      </w:r>
+      <w:r>
+        <w:t xml:space="preserve">. Они поклонялись статуям </w:t>
+      </w:r>
+      <w:r>
+        <w:t>золотых тельцов</w:t>
+      </w:r>
+      <w:r>
+        <w:t xml:space="preserve"> на </w:t>
+      </w:r>
+      <w:r>
+        <w:t>жертвенниках</w:t>
+      </w:r>
+      <w:r>
+        <w:t xml:space="preserve"> в городе </w:t>
+      </w:r>
+      <w:r>
+        <w:t>Вефиль</w:t>
+      </w:r>
+      <w:r>
+        <w:t xml:space="preserve">. Народ и вожди также поклонялись </w:t>
+      </w:r>
+      <w:r>
+        <w:t>Ваалу</w:t>
+      </w:r>
+      <w:r>
+        <w:t xml:space="preserve"> в храме в </w:t>
+      </w:r>
+      <w:r>
+        <w:t>Самарии</w:t>
+      </w:r>
+      <w:r>
+        <w:t>.</w:t>
+      </w:r>
+    </w:p>
+    <w:p>
+      <w:r/>
+      <w:r>
         <w:t xml:space="preserve">Бог позволил некоторым из </w:t>
       </w:r>
       <w:r>
@@ -411,6 +466,8 @@
       </w:r>
       <w:r/>
       <w:r/>
+    </w:p>
+    <w:p>
       <w:r/>
     </w:p>
     <w:p>

--- a/rus/docx/30.content.docx
+++ b/rus/docx/30.content.docx
@@ -4,48 +4,88 @@
   <w:body>
     <w:p/>
     <w:p>
-      <w:r/>
+      <w:pPr/>
+      <w:r>
+        <w:rPr>
+          <w:lang w:val="ru_RU" w:bidi="ru_RU"/>
+        </w:rPr>
+      </w:r>
     </w:p>
     <w:p>
       <w:pPr>
         <w:pStyle w:val="Heading2"/>
       </w:pPr>
       <w:r>
+        <w:rPr>
+          <w:lang w:val="ru_RU" w:bidi="ru_RU"/>
+        </w:rPr>
         <w:t>Resource: Заметки к учебнику (Biblica)</w:t>
       </w:r>
-      <w:r/>
+      <w:r>
+        <w:rPr>
+          <w:lang w:val="ru_RU" w:bidi="ru_RU"/>
+        </w:rPr>
+      </w:r>
     </w:p>
     <w:p>
       <w:pPr>
         <w:pStyle w:val="Heading2"/>
       </w:pPr>
       <w:r>
+        <w:rPr>
+          <w:lang w:val="ru_RU" w:bidi="ru_RU"/>
+        </w:rPr>
         <w:t>License Information</w:t>
       </w:r>
-      <w:r/>
+      <w:r>
+        <w:rPr>
+          <w:lang w:val="ru_RU" w:bidi="ru_RU"/>
+        </w:rPr>
+      </w:r>
     </w:p>
     <w:p>
-      <w:r/>
+      <w:pPr/>
+      <w:r>
+        <w:rPr>
+          <w:lang w:val="ru_RU" w:bidi="ru_RU"/>
+        </w:rPr>
+      </w:r>
       <w:r>
         <w:rPr>
           <w:b/>
+          <w:lang w:val="ru_RU" w:bidi="ru_RU"/>
         </w:rPr>
         <w:t>Заметки к учебнику (Biblica)</w:t>
       </w:r>
       <w:r>
+        <w:rPr>
+          <w:lang w:val="ru_RU" w:bidi="ru_RU"/>
+        </w:rPr>
         <w:t xml:space="preserve"> (Russian) is based on</w:t>
       </w:r>
       <w:r>
+        <w:rPr>
+          <w:lang w:val="ru_RU" w:bidi="ru_RU"/>
+        </w:rPr>
         <w:t xml:space="preserve">: </w:t>
       </w:r>
       <w:r>
+        <w:rPr>
+          <w:lang w:val="ru_RU" w:bidi="ru_RU"/>
+        </w:rPr>
         <w:t>Biblica Study Notes</w:t>
       </w:r>
       <w:r>
+        <w:rPr>
+          <w:lang w:val="ru_RU" w:bidi="ru_RU"/>
+        </w:rPr>
         <w:t xml:space="preserve">, </w:t>
       </w:r>
       <w:hyperlink r:id="rId13">
         <w:r>
+          <w:rPr>
+            <w:lang w:val="ru_RU" w:bidi="ru_RU"/>
+          </w:rPr>
           <w:rPr>
             <w:color w:val="0000EE"/>
             <w:u w:val="single"/>
@@ -54,10 +94,16 @@
         </w:r>
       </w:hyperlink>
       <w:r>
+        <w:rPr>
+          <w:lang w:val="ru_RU" w:bidi="ru_RU"/>
+        </w:rPr>
         <w:t xml:space="preserve">, 2023, which is licensed under a </w:t>
       </w:r>
       <w:hyperlink r:id="rId14">
         <w:r>
+          <w:rPr>
+            <w:lang w:val="ru_RU" w:bidi="ru_RU"/>
+          </w:rPr>
           <w:rPr>
             <w:color w:val="0000EE"/>
             <w:u w:val="single"/>
@@ -66,23 +112,49 @@
         </w:r>
       </w:hyperlink>
       <w:r>
+        <w:rPr>
+          <w:lang w:val="ru_RU" w:bidi="ru_RU"/>
+        </w:rPr>
         <w:t>.</w:t>
       </w:r>
-      <w:r/>
+      <w:r>
+        <w:rPr>
+          <w:lang w:val="ru_RU" w:bidi="ru_RU"/>
+        </w:rPr>
+      </w:r>
     </w:p>
     <w:p>
-      <w:r/>
-      <w:r>
+      <w:pPr/>
+      <w:r>
+        <w:rPr>
+          <w:lang w:val="ru_RU" w:bidi="ru_RU"/>
+        </w:rPr>
+      </w:r>
+      <w:r>
+        <w:rPr>
+          <w:lang w:val="ru_RU" w:bidi="ru_RU"/>
+        </w:rPr>
         <w:t>This PDF version is provided under the same license.</w:t>
       </w:r>
-      <w:r/>
-      <w:r/>
+      <w:r>
+        <w:rPr>
+          <w:lang w:val="ru_RU" w:bidi="ru_RU"/>
+        </w:rPr>
+      </w:r>
+      <w:r>
+        <w:rPr>
+          <w:lang w:val="ru_RU" w:bidi="ru_RU"/>
+        </w:rPr>
+      </w:r>
     </w:p>
     <w:p>
       <w:pPr>
         <w:pStyle w:val="Heading1"/>
       </w:pPr>
       <w:r>
+        <w:rPr>
+          <w:lang w:val="ru_RU" w:bidi="ru_RU"/>
+        </w:rPr>
         <w:t>Заметки к учебнику (Biblica)</w:t>
       </w:r>
     </w:p>
@@ -105,33 +177,72 @@
       </w:pPr>
     </w:p>
     <w:p>
-      <w:r/>
+      <w:pPr/>
+      <w:r>
+        <w:rPr>
+          <w:lang w:val="ru_RU" w:bidi="ru_RU"/>
+        </w:rPr>
+      </w:r>
     </w:p>
     <w:p>
       <w:pPr>
         <w:pStyle w:val="Heading2"/>
       </w:pPr>
       <w:r>
+        <w:rPr>
+          <w:lang w:val="ru_RU" w:bidi="ru_RU"/>
+        </w:rPr>
         <w:t>AMO</w:t>
       </w:r>
-      <w:r/>
+      <w:r>
+        <w:rPr>
+          <w:lang w:val="ru_RU" w:bidi="ru_RU"/>
+        </w:rPr>
+      </w:r>
     </w:p>
     <w:p>
-      <w:r/>
+      <w:pPr/>
+      <w:r>
+        <w:rPr>
+          <w:lang w:val="ru_RU" w:bidi="ru_RU"/>
+        </w:rPr>
+      </w:r>
       <w:r>
         <w:rPr>
           <w:i/>
+          <w:lang w:val="ru_RU" w:bidi="ru_RU"/>
         </w:rPr>
         <w:t>Амос 1:1–2:16, Амос 3:1–6:14, Амос 7:1–9:15</w:t>
+      </w:r>
+      <w:r>
+        <w:rPr>
+          <w:lang w:val="ru_RU" w:bidi="ru_RU"/>
+        </w:rPr>
       </w:r>
     </w:p>
     <w:p>
-      <w:r/>
-      <w:r>
+      <w:pPr/>
+      <w:r>
+        <w:rPr>
+          <w:lang w:val="ru_RU" w:bidi="ru_RU"/>
+        </w:rPr>
+      </w:r>
+      <w:r>
+        <w:rPr>
+          <w:lang w:val="ru_RU" w:bidi="ru_RU"/>
+        </w:rPr>
         <w:t xml:space="preserve"> </w:t>
       </w:r>
-      <w:r/>
-      <w:r/>
+      <w:r>
+        <w:rPr>
+          <w:lang w:val="ru_RU" w:bidi="ru_RU"/>
+        </w:rPr>
+      </w:r>
+      <w:r>
+        <w:rPr>
+          <w:lang w:val="ru_RU" w:bidi="ru_RU"/>
+        </w:rPr>
+      </w:r>
     </w:p>
     <w:p>
       <w:pPr>
@@ -149,505 +260,1062 @@
       </w:pPr>
     </w:p>
     <w:p>
-      <w:r/>
+      <w:pPr/>
+      <w:r>
+        <w:rPr>
+          <w:lang w:val="ru_RU" w:bidi="ru_RU"/>
+        </w:rPr>
+      </w:r>
     </w:p>
     <w:p>
       <w:pPr>
         <w:pStyle w:val="Heading2"/>
       </w:pPr>
       <w:r>
+        <w:rPr>
+          <w:lang w:val="ru_RU" w:bidi="ru_RU"/>
+        </w:rPr>
         <w:t>Амос 1:1–2:16</w:t>
       </w:r>
-      <w:r/>
+      <w:r>
+        <w:rPr>
+          <w:lang w:val="ru_RU" w:bidi="ru_RU"/>
+        </w:rPr>
+      </w:r>
     </w:p>
     <w:p>
-      <w:r/>
-      <w:r>
+      <w:pPr/>
+      <w:r>
+        <w:rPr>
+          <w:lang w:val="ru_RU" w:bidi="ru_RU"/>
+        </w:rPr>
+      </w:r>
+      <w:r>
+        <w:rPr>
+          <w:lang w:val="ru_RU" w:bidi="ru_RU"/>
+        </w:rPr>
         <w:t>Амос</w:t>
       </w:r>
       <w:r>
+        <w:rPr>
+          <w:lang w:val="ru_RU" w:bidi="ru_RU"/>
+        </w:rPr>
         <w:t xml:space="preserve"> произнёс </w:t>
       </w:r>
       <w:r>
+        <w:rPr>
+          <w:lang w:val="ru_RU" w:bidi="ru_RU"/>
+        </w:rPr>
         <w:t>пророчество о суде</w:t>
       </w:r>
       <w:r>
+        <w:rPr>
+          <w:lang w:val="ru_RU" w:bidi="ru_RU"/>
+        </w:rPr>
         <w:t xml:space="preserve"> над народами, жившими вокруг </w:t>
       </w:r>
       <w:r>
+        <w:rPr>
+          <w:lang w:val="ru_RU" w:bidi="ru_RU"/>
+        </w:rPr>
         <w:t>Северного Царства</w:t>
       </w:r>
       <w:r>
+        <w:rPr>
+          <w:lang w:val="ru_RU" w:bidi="ru_RU"/>
+        </w:rPr>
         <w:t>.</w:t>
       </w:r>
     </w:p>
     <w:p>
-      <w:r/>
-      <w:r>
+      <w:pPr/>
+      <w:r>
+        <w:rPr>
+          <w:lang w:val="ru_RU" w:bidi="ru_RU"/>
+        </w:rPr>
+      </w:r>
+      <w:r>
+        <w:rPr>
+          <w:lang w:val="ru_RU" w:bidi="ru_RU"/>
+        </w:rPr>
         <w:t xml:space="preserve">Эти пророчества были записаны в форме еврейской </w:t>
       </w:r>
       <w:r>
+        <w:rPr>
+          <w:lang w:val="ru_RU" w:bidi="ru_RU"/>
+        </w:rPr>
         <w:t>поэзии</w:t>
       </w:r>
       <w:r>
+        <w:rPr>
+          <w:lang w:val="ru_RU" w:bidi="ru_RU"/>
+        </w:rPr>
         <w:t xml:space="preserve">. Они касались </w:t>
       </w:r>
       <w:r>
+        <w:rPr>
+          <w:lang w:val="ru_RU" w:bidi="ru_RU"/>
+        </w:rPr>
         <w:t>арамеев</w:t>
       </w:r>
       <w:r>
+        <w:rPr>
+          <w:lang w:val="ru_RU" w:bidi="ru_RU"/>
+        </w:rPr>
         <w:t xml:space="preserve"> из </w:t>
       </w:r>
       <w:r>
+        <w:rPr>
+          <w:lang w:val="ru_RU" w:bidi="ru_RU"/>
+        </w:rPr>
         <w:t>Дамаска</w:t>
       </w:r>
       <w:r>
+        <w:rPr>
+          <w:lang w:val="ru_RU" w:bidi="ru_RU"/>
+        </w:rPr>
         <w:t xml:space="preserve">, </w:t>
       </w:r>
       <w:r>
+        <w:rPr>
+          <w:lang w:val="ru_RU" w:bidi="ru_RU"/>
+        </w:rPr>
         <w:t>филистимлян</w:t>
       </w:r>
       <w:r>
+        <w:rPr>
+          <w:lang w:val="ru_RU" w:bidi="ru_RU"/>
+        </w:rPr>
         <w:t xml:space="preserve"> и жителей </w:t>
       </w:r>
       <w:r>
+        <w:rPr>
+          <w:lang w:val="ru_RU" w:bidi="ru_RU"/>
+        </w:rPr>
         <w:t>Тира</w:t>
       </w:r>
       <w:r>
+        <w:rPr>
+          <w:lang w:val="ru_RU" w:bidi="ru_RU"/>
+        </w:rPr>
         <w:t>.</w:t>
       </w:r>
     </w:p>
     <w:p>
-      <w:r/>
-      <w:r>
+      <w:pPr/>
+      <w:r>
+        <w:rPr>
+          <w:lang w:val="ru_RU" w:bidi="ru_RU"/>
+        </w:rPr>
+      </w:r>
+      <w:r>
+        <w:rPr>
+          <w:lang w:val="ru_RU" w:bidi="ru_RU"/>
+        </w:rPr>
         <w:t xml:space="preserve">Они также относятся к </w:t>
       </w:r>
       <w:r>
+        <w:rPr>
+          <w:lang w:val="ru_RU" w:bidi="ru_RU"/>
+        </w:rPr>
         <w:t>идумеям</w:t>
       </w:r>
       <w:r>
+        <w:rPr>
+          <w:lang w:val="ru_RU" w:bidi="ru_RU"/>
+        </w:rPr>
         <w:t xml:space="preserve">, </w:t>
       </w:r>
       <w:r>
+        <w:rPr>
+          <w:lang w:val="ru_RU" w:bidi="ru_RU"/>
+        </w:rPr>
         <w:t>аммонитянам</w:t>
       </w:r>
       <w:r>
+        <w:rPr>
+          <w:lang w:val="ru_RU" w:bidi="ru_RU"/>
+        </w:rPr>
         <w:t xml:space="preserve">, </w:t>
       </w:r>
       <w:r>
+        <w:rPr>
+          <w:lang w:val="ru_RU" w:bidi="ru_RU"/>
+        </w:rPr>
         <w:t>моавитянам</w:t>
       </w:r>
       <w:r>
+        <w:rPr>
+          <w:lang w:val="ru_RU" w:bidi="ru_RU"/>
+        </w:rPr>
         <w:t xml:space="preserve"> и жителям </w:t>
       </w:r>
       <w:r>
+        <w:rPr>
+          <w:lang w:val="ru_RU" w:bidi="ru_RU"/>
+        </w:rPr>
         <w:t>Южного Царства</w:t>
       </w:r>
       <w:r>
+        <w:rPr>
+          <w:lang w:val="ru_RU" w:bidi="ru_RU"/>
+        </w:rPr>
         <w:t>.</w:t>
       </w:r>
     </w:p>
     <w:p>
-      <w:r/>
-      <w:r>
+      <w:pPr/>
+      <w:r>
+        <w:rPr>
+          <w:lang w:val="ru_RU" w:bidi="ru_RU"/>
+        </w:rPr>
+      </w:r>
+      <w:r>
+        <w:rPr>
+          <w:lang w:val="ru_RU" w:bidi="ru_RU"/>
+        </w:rPr>
         <w:t>Земли этих народов располагались по кругу, а Северное Царство находилось в центре этого круга.</w:t>
       </w:r>
     </w:p>
     <w:p>
-      <w:r/>
-      <w:r>
+      <w:pPr/>
+      <w:r>
+        <w:rPr>
+          <w:lang w:val="ru_RU" w:bidi="ru_RU"/>
+        </w:rPr>
+      </w:r>
+      <w:r>
+        <w:rPr>
+          <w:lang w:val="ru_RU" w:bidi="ru_RU"/>
+        </w:rPr>
         <w:t xml:space="preserve">Затем Амос сказал, что </w:t>
       </w:r>
       <w:r>
+        <w:rPr>
+          <w:lang w:val="ru_RU" w:bidi="ru_RU"/>
+        </w:rPr>
         <w:t>суд</w:t>
       </w:r>
       <w:r>
+        <w:rPr>
+          <w:lang w:val="ru_RU" w:bidi="ru_RU"/>
+        </w:rPr>
         <w:t xml:space="preserve"> придёт от </w:t>
       </w:r>
       <w:r>
+        <w:rPr>
+          <w:lang w:val="ru_RU" w:bidi="ru_RU"/>
+        </w:rPr>
         <w:t>Бога</w:t>
       </w:r>
       <w:r>
+        <w:rPr>
+          <w:lang w:val="ru_RU" w:bidi="ru_RU"/>
+        </w:rPr>
         <w:t xml:space="preserve"> и на Северное Царство.</w:t>
       </w:r>
-      <w:r/>
-      <w:r/>
+      <w:r>
+        <w:rPr>
+          <w:lang w:val="ru_RU" w:bidi="ru_RU"/>
+        </w:rPr>
+      </w:r>
+      <w:r>
+        <w:rPr>
+          <w:lang w:val="ru_RU" w:bidi="ru_RU"/>
+        </w:rPr>
+      </w:r>
     </w:p>
     <w:p>
-      <w:r/>
+      <w:pPr/>
+      <w:r>
+        <w:rPr>
+          <w:lang w:val="ru_RU" w:bidi="ru_RU"/>
+        </w:rPr>
+      </w:r>
     </w:p>
     <w:p>
       <w:pPr>
         <w:pStyle w:val="Heading2"/>
       </w:pPr>
       <w:r>
+        <w:rPr>
+          <w:lang w:val="ru_RU" w:bidi="ru_RU"/>
+        </w:rPr>
         <w:t>Амос 3:1–6:14</w:t>
       </w:r>
-      <w:r/>
+      <w:r>
+        <w:rPr>
+          <w:lang w:val="ru_RU" w:bidi="ru_RU"/>
+        </w:rPr>
+      </w:r>
     </w:p>
     <w:p>
-      <w:r/>
-      <w:r>
+      <w:pPr/>
+      <w:r>
+        <w:rPr>
+          <w:lang w:val="ru_RU" w:bidi="ru_RU"/>
+        </w:rPr>
+      </w:r>
+      <w:r>
+        <w:rPr>
+          <w:lang w:val="ru_RU" w:bidi="ru_RU"/>
+        </w:rPr>
         <w:t xml:space="preserve">Народ и вожди Северного Царства плохо обращались с людьми. Это был главный </w:t>
       </w:r>
       <w:r>
+        <w:rPr>
+          <w:lang w:val="ru_RU" w:bidi="ru_RU"/>
+        </w:rPr>
         <w:t>грех</w:t>
       </w:r>
       <w:r>
+        <w:rPr>
+          <w:lang w:val="ru_RU" w:bidi="ru_RU"/>
+        </w:rPr>
         <w:t>, о котором говорил Амос. Плохое отношение к людям было очень распространено, когда Северным Царством правил Иеровоам II.</w:t>
       </w:r>
     </w:p>
     <w:p>
-      <w:r/>
-      <w:r>
+      <w:pPr/>
+      <w:r>
+        <w:rPr>
+          <w:lang w:val="ru_RU" w:bidi="ru_RU"/>
+        </w:rPr>
+      </w:r>
+      <w:r>
+        <w:rPr>
+          <w:lang w:val="ru_RU" w:bidi="ru_RU"/>
+        </w:rPr>
         <w:t xml:space="preserve">Этот </w:t>
       </w:r>
       <w:r>
+        <w:rPr>
+          <w:lang w:val="ru_RU" w:bidi="ru_RU"/>
+        </w:rPr>
         <w:t>царь</w:t>
       </w:r>
       <w:r>
+        <w:rPr>
+          <w:lang w:val="ru_RU" w:bidi="ru_RU"/>
+        </w:rPr>
         <w:t xml:space="preserve"> правил страной много лет после правления царя </w:t>
       </w:r>
       <w:r>
+        <w:rPr>
+          <w:lang w:val="ru_RU" w:bidi="ru_RU"/>
+        </w:rPr>
         <w:t xml:space="preserve">Иеровоама </w:t>
       </w:r>
       <w:r>
+        <w:rPr>
+          <w:lang w:val="ru_RU" w:bidi="ru_RU"/>
+        </w:rPr>
         <w:t>I. Во времена Амоса войско Иеровоама II одержало много побед над соседними народами. Северное Царство стало большим, и многие люди разбогатели. Они также стали очень гордыми и во многом плохо относились к людям.</w:t>
       </w:r>
     </w:p>
     <w:p>
-      <w:r/>
-      <w:r>
+      <w:pPr/>
+      <w:r>
+        <w:rPr>
+          <w:lang w:val="ru_RU" w:bidi="ru_RU"/>
+        </w:rPr>
+      </w:r>
+      <w:r>
+        <w:rPr>
+          <w:lang w:val="ru_RU" w:bidi="ru_RU"/>
+        </w:rPr>
         <w:t xml:space="preserve">Они не давали </w:t>
       </w:r>
       <w:r>
+        <w:rPr>
+          <w:lang w:val="ru_RU" w:bidi="ru_RU"/>
+        </w:rPr>
         <w:t>пророкам</w:t>
       </w:r>
       <w:r>
+        <w:rPr>
+          <w:lang w:val="ru_RU" w:bidi="ru_RU"/>
+        </w:rPr>
         <w:t xml:space="preserve"> передавать пророчества от Бога. Они мешали </w:t>
       </w:r>
       <w:r>
+        <w:rPr>
+          <w:lang w:val="ru_RU" w:bidi="ru_RU"/>
+        </w:rPr>
         <w:t>назореям</w:t>
       </w:r>
       <w:r>
+        <w:rPr>
+          <w:lang w:val="ru_RU" w:bidi="ru_RU"/>
+        </w:rPr>
         <w:t xml:space="preserve"> исполнять свои обеты перед Богом. Мужчины совершали сексуальные грехи с девушками и против них. Народ и вожди крали вещи. Они накапливали всё больше и больше для себя. Они делали это даже в то время, когда у других людей не было простого достатка.</w:t>
       </w:r>
     </w:p>
     <w:p>
-      <w:r/>
-      <w:r>
+      <w:pPr/>
+      <w:r>
+        <w:rPr>
+          <w:lang w:val="ru_RU" w:bidi="ru_RU"/>
+        </w:rPr>
+      </w:r>
+      <w:r>
+        <w:rPr>
+          <w:lang w:val="ru_RU" w:bidi="ru_RU"/>
+        </w:rPr>
         <w:t xml:space="preserve">Богатые угнетали </w:t>
       </w:r>
       <w:r>
+        <w:rPr>
+          <w:lang w:val="ru_RU" w:bidi="ru_RU"/>
+        </w:rPr>
         <w:t>нищих</w:t>
       </w:r>
       <w:r>
+        <w:rPr>
+          <w:lang w:val="ru_RU" w:bidi="ru_RU"/>
+        </w:rPr>
         <w:t xml:space="preserve">. Они назначали несправедливые цены, которые бедные люди не могли себе позволить. Затем они превращали бедных людей в </w:t>
       </w:r>
       <w:r>
+        <w:rPr>
+          <w:lang w:val="ru_RU" w:bidi="ru_RU"/>
+        </w:rPr>
         <w:t>рабов</w:t>
       </w:r>
       <w:r>
+        <w:rPr>
+          <w:lang w:val="ru_RU" w:bidi="ru_RU"/>
+        </w:rPr>
         <w:t>, когда те не могли выплатить свои долги. Богатые не позволяли бедным отстаивать свои права в суде. Они заботились только о том, чтобы быть богатыми и жить в комфорте. Им было безразлична справедливость и добрые дела по отношению к другим.</w:t>
       </w:r>
     </w:p>
     <w:p>
-      <w:r/>
-      <w:r>
+      <w:pPr/>
+      <w:r>
+        <w:rPr>
+          <w:lang w:val="ru_RU" w:bidi="ru_RU"/>
+        </w:rPr>
+      </w:r>
+      <w:r>
+        <w:rPr>
+          <w:lang w:val="ru_RU" w:bidi="ru_RU"/>
+        </w:rPr>
         <w:t xml:space="preserve">Это показало, что они не поклонялись и не повиновались Богу всем своим </w:t>
       </w:r>
       <w:r>
+        <w:rPr>
+          <w:lang w:val="ru_RU" w:bidi="ru_RU"/>
+        </w:rPr>
         <w:t>сердцем</w:t>
       </w:r>
       <w:r>
+        <w:rPr>
+          <w:lang w:val="ru_RU" w:bidi="ru_RU"/>
+        </w:rPr>
         <w:t xml:space="preserve">. Но они притворялись, что поклоняются Богу. Они приносили некоторые </w:t>
       </w:r>
       <w:r>
+        <w:rPr>
+          <w:lang w:val="ru_RU" w:bidi="ru_RU"/>
+        </w:rPr>
         <w:t>жертвы</w:t>
       </w:r>
       <w:r>
+        <w:rPr>
+          <w:lang w:val="ru_RU" w:bidi="ru_RU"/>
+        </w:rPr>
         <w:t xml:space="preserve"> и приношения, о которых говорится в </w:t>
       </w:r>
       <w:r>
+        <w:rPr>
+          <w:lang w:val="ru_RU" w:bidi="ru_RU"/>
+        </w:rPr>
         <w:t>Законе Моисея</w:t>
       </w:r>
       <w:r>
+        <w:rPr>
+          <w:lang w:val="ru_RU" w:bidi="ru_RU"/>
+        </w:rPr>
         <w:t xml:space="preserve">. Они праздновали некоторые </w:t>
       </w:r>
       <w:r>
+        <w:rPr>
+          <w:lang w:val="ru_RU" w:bidi="ru_RU"/>
+        </w:rPr>
         <w:t>праздники</w:t>
       </w:r>
       <w:r>
+        <w:rPr>
+          <w:lang w:val="ru_RU" w:bidi="ru_RU"/>
+        </w:rPr>
         <w:t xml:space="preserve">, заповеданные в </w:t>
       </w:r>
       <w:r>
+        <w:rPr>
+          <w:lang w:val="ru_RU" w:bidi="ru_RU"/>
+        </w:rPr>
         <w:t>Синайском завете</w:t>
       </w:r>
       <w:r>
+        <w:rPr>
+          <w:lang w:val="ru_RU" w:bidi="ru_RU"/>
+        </w:rPr>
         <w:t>. Но они не выполняли Божьи заповеди о том, как относиться к другим людям.</w:t>
       </w:r>
     </w:p>
     <w:p>
-      <w:r/>
-      <w:r>
+      <w:pPr/>
+      <w:r>
+        <w:rPr>
+          <w:lang w:val="ru_RU" w:bidi="ru_RU"/>
+        </w:rPr>
+      </w:r>
+      <w:r>
+        <w:rPr>
+          <w:lang w:val="ru_RU" w:bidi="ru_RU"/>
+        </w:rPr>
         <w:t xml:space="preserve">Главная заповедь об этом записана в книге Левит 19:18. В ней говорится, что </w:t>
       </w:r>
       <w:r>
+        <w:rPr>
+          <w:lang w:val="ru_RU" w:bidi="ru_RU"/>
+        </w:rPr>
         <w:t xml:space="preserve">Божий народ </w:t>
       </w:r>
       <w:r>
+        <w:rPr>
+          <w:lang w:val="ru_RU" w:bidi="ru_RU"/>
+        </w:rPr>
         <w:t xml:space="preserve">должен любить своих </w:t>
       </w:r>
       <w:r>
+        <w:rPr>
+          <w:lang w:val="ru_RU" w:bidi="ru_RU"/>
+        </w:rPr>
         <w:t>ближних</w:t>
       </w:r>
       <w:r>
+        <w:rPr>
+          <w:lang w:val="ru_RU" w:bidi="ru_RU"/>
+        </w:rPr>
         <w:t xml:space="preserve"> как самих себя. Но народ и вожди Северного Царства не </w:t>
       </w:r>
       <w:r>
+        <w:rPr>
+          <w:lang w:val="ru_RU" w:bidi="ru_RU"/>
+        </w:rPr>
         <w:t>поклонялись только Богу</w:t>
       </w:r>
       <w:r>
+        <w:rPr>
+          <w:lang w:val="ru_RU" w:bidi="ru_RU"/>
+        </w:rPr>
         <w:t xml:space="preserve">. Они поклонялись статуям </w:t>
       </w:r>
       <w:r>
+        <w:rPr>
+          <w:lang w:val="ru_RU" w:bidi="ru_RU"/>
+        </w:rPr>
         <w:t>золотых тельцов</w:t>
       </w:r>
       <w:r>
+        <w:rPr>
+          <w:lang w:val="ru_RU" w:bidi="ru_RU"/>
+        </w:rPr>
         <w:t xml:space="preserve"> на </w:t>
       </w:r>
       <w:r>
+        <w:rPr>
+          <w:lang w:val="ru_RU" w:bidi="ru_RU"/>
+        </w:rPr>
         <w:t>жертвенниках</w:t>
       </w:r>
       <w:r>
+        <w:rPr>
+          <w:lang w:val="ru_RU" w:bidi="ru_RU"/>
+        </w:rPr>
         <w:t xml:space="preserve"> в городе </w:t>
       </w:r>
       <w:r>
+        <w:rPr>
+          <w:lang w:val="ru_RU" w:bidi="ru_RU"/>
+        </w:rPr>
         <w:t>Вефиль</w:t>
       </w:r>
       <w:r>
+        <w:rPr>
+          <w:lang w:val="ru_RU" w:bidi="ru_RU"/>
+        </w:rPr>
         <w:t xml:space="preserve">. Народ и вожди также поклонялись </w:t>
       </w:r>
       <w:r>
+        <w:rPr>
+          <w:lang w:val="ru_RU" w:bidi="ru_RU"/>
+        </w:rPr>
         <w:t>Ваалу</w:t>
       </w:r>
       <w:r>
+        <w:rPr>
+          <w:lang w:val="ru_RU" w:bidi="ru_RU"/>
+        </w:rPr>
         <w:t xml:space="preserve"> в храме в </w:t>
       </w:r>
       <w:r>
+        <w:rPr>
+          <w:lang w:val="ru_RU" w:bidi="ru_RU"/>
+        </w:rPr>
         <w:t>Самарии</w:t>
       </w:r>
       <w:r>
+        <w:rPr>
+          <w:lang w:val="ru_RU" w:bidi="ru_RU"/>
+        </w:rPr>
         <w:t>.</w:t>
       </w:r>
     </w:p>
     <w:p>
-      <w:r/>
-      <w:r>
+      <w:pPr/>
+      <w:r>
+        <w:rPr>
+          <w:lang w:val="ru_RU" w:bidi="ru_RU"/>
+        </w:rPr>
+      </w:r>
+      <w:r>
+        <w:rPr>
+          <w:lang w:val="ru_RU" w:bidi="ru_RU"/>
+        </w:rPr>
         <w:t xml:space="preserve">Бог позволил некоторым из </w:t>
       </w:r>
       <w:r>
+        <w:rPr>
+          <w:lang w:val="ru_RU" w:bidi="ru_RU"/>
+        </w:rPr>
         <w:t>проклятий завета</w:t>
       </w:r>
       <w:r>
+        <w:rPr>
+          <w:lang w:val="ru_RU" w:bidi="ru_RU"/>
+        </w:rPr>
         <w:t xml:space="preserve"> свершиться над Северным Царством. Он сделал это, чтобы предупредить их о необходимости отвернуться от своих грехов. Бог хотел, чтобы Его народ справедливо относился к другим и поступал правильно. Но люди отказались </w:t>
       </w:r>
       <w:r>
+        <w:rPr>
+          <w:lang w:val="ru_RU" w:bidi="ru_RU"/>
+        </w:rPr>
         <w:t>покаяться</w:t>
       </w:r>
       <w:r>
+        <w:rPr>
+          <w:lang w:val="ru_RU" w:bidi="ru_RU"/>
+        </w:rPr>
         <w:t xml:space="preserve"> и вернуться к Богу. Это очень разгневало Бога. Амос описал</w:t>
       </w:r>
       <w:r>
+        <w:rPr>
+          <w:lang w:val="ru_RU" w:bidi="ru_RU"/>
+        </w:rPr>
         <w:t xml:space="preserve"> Божий гнев</w:t>
       </w:r>
       <w:r>
+        <w:rPr>
+          <w:lang w:val="ru_RU" w:bidi="ru_RU"/>
+        </w:rPr>
         <w:t xml:space="preserve"> как громкий рык льва.</w:t>
       </w:r>
-      <w:r/>
-      <w:r/>
+      <w:r>
+        <w:rPr>
+          <w:lang w:val="ru_RU" w:bidi="ru_RU"/>
+        </w:rPr>
+      </w:r>
+      <w:r>
+        <w:rPr>
+          <w:lang w:val="ru_RU" w:bidi="ru_RU"/>
+        </w:rPr>
+      </w:r>
     </w:p>
     <w:p>
-      <w:r/>
+      <w:pPr/>
+      <w:r>
+        <w:rPr>
+          <w:lang w:val="ru_RU" w:bidi="ru_RU"/>
+        </w:rPr>
+      </w:r>
     </w:p>
     <w:p>
       <w:pPr>
         <w:pStyle w:val="Heading2"/>
       </w:pPr>
       <w:r>
+        <w:rPr>
+          <w:lang w:val="ru_RU" w:bidi="ru_RU"/>
+        </w:rPr>
         <w:t>Амос 7:1–9:15</w:t>
       </w:r>
-      <w:r/>
+      <w:r>
+        <w:rPr>
+          <w:lang w:val="ru_RU" w:bidi="ru_RU"/>
+        </w:rPr>
+      </w:r>
     </w:p>
     <w:p>
-      <w:r/>
-      <w:r>
+      <w:pPr/>
+      <w:r>
+        <w:rPr>
+          <w:lang w:val="ru_RU" w:bidi="ru_RU"/>
+        </w:rPr>
+      </w:r>
+      <w:r>
+        <w:rPr>
+          <w:lang w:val="ru_RU" w:bidi="ru_RU"/>
+        </w:rPr>
         <w:t xml:space="preserve">Бог дал Амосу четыре </w:t>
       </w:r>
       <w:r>
+        <w:rPr>
+          <w:lang w:val="ru_RU" w:bidi="ru_RU"/>
+        </w:rPr>
         <w:t>видения</w:t>
       </w:r>
       <w:r>
+        <w:rPr>
+          <w:lang w:val="ru_RU" w:bidi="ru_RU"/>
+        </w:rPr>
         <w:t xml:space="preserve"> о суде над народом </w:t>
       </w:r>
       <w:r>
+        <w:rPr>
+          <w:lang w:val="ru_RU" w:bidi="ru_RU"/>
+        </w:rPr>
         <w:t>Иакова</w:t>
       </w:r>
       <w:r>
+        <w:rPr>
+          <w:lang w:val="ru_RU" w:bidi="ru_RU"/>
+        </w:rPr>
         <w:t>.</w:t>
       </w:r>
     </w:p>
     <w:p>
-      <w:r/>
-      <w:r>
+      <w:pPr/>
+      <w:r>
+        <w:rPr>
+          <w:lang w:val="ru_RU" w:bidi="ru_RU"/>
+        </w:rPr>
+      </w:r>
+      <w:r>
+        <w:rPr>
+          <w:lang w:val="ru_RU" w:bidi="ru_RU"/>
+        </w:rPr>
         <w:t xml:space="preserve">После первых двух видений Амос </w:t>
       </w:r>
       <w:r>
+        <w:rPr>
+          <w:lang w:val="ru_RU" w:bidi="ru_RU"/>
+        </w:rPr>
         <w:t>молился</w:t>
       </w:r>
       <w:r>
+        <w:rPr>
+          <w:lang w:val="ru_RU" w:bidi="ru_RU"/>
+        </w:rPr>
         <w:t xml:space="preserve"> и просил Бога </w:t>
       </w:r>
       <w:r>
+        <w:rPr>
+          <w:lang w:val="ru_RU" w:bidi="ru_RU"/>
+        </w:rPr>
         <w:t>простить</w:t>
       </w:r>
       <w:r>
+        <w:rPr>
+          <w:lang w:val="ru_RU" w:bidi="ru_RU"/>
+        </w:rPr>
         <w:t xml:space="preserve"> Его народ. Бог явил </w:t>
       </w:r>
       <w:r>
+        <w:rPr>
+          <w:lang w:val="ru_RU" w:bidi="ru_RU"/>
+        </w:rPr>
         <w:t>милосердие</w:t>
       </w:r>
       <w:r>
+        <w:rPr>
+          <w:lang w:val="ru_RU" w:bidi="ru_RU"/>
+        </w:rPr>
         <w:t xml:space="preserve"> и сострадание и решил не уничтожать его.</w:t>
       </w:r>
     </w:p>
     <w:p>
-      <w:r/>
-      <w:r>
+      <w:pPr/>
+      <w:r>
+        <w:rPr>
+          <w:lang w:val="ru_RU" w:bidi="ru_RU"/>
+        </w:rPr>
+      </w:r>
+      <w:r>
+        <w:rPr>
+          <w:lang w:val="ru_RU" w:bidi="ru_RU"/>
+        </w:rPr>
         <w:t xml:space="preserve">Но этого не произошло после третьего и четвёртого видений. После этих видений Бог сказал, что больше не пощадит Свой народ. Это означало, что Бог прекратит злодеяния Северного Царства, совершив суд над Своим народом. Места поклонения </w:t>
       </w:r>
       <w:r>
+        <w:rPr>
+          <w:lang w:val="ru_RU" w:bidi="ru_RU"/>
+        </w:rPr>
         <w:t xml:space="preserve">идолам </w:t>
       </w:r>
       <w:r>
+        <w:rPr>
+          <w:lang w:val="ru_RU" w:bidi="ru_RU"/>
+        </w:rPr>
         <w:t xml:space="preserve">будут разрушены. Царь и его семья будут убиты. Людей заставят покинуть свою землю и жить в </w:t>
       </w:r>
       <w:r>
+        <w:rPr>
+          <w:lang w:val="ru_RU" w:bidi="ru_RU"/>
+        </w:rPr>
         <w:t>изгнании</w:t>
       </w:r>
       <w:r>
+        <w:rPr>
+          <w:lang w:val="ru_RU" w:bidi="ru_RU"/>
+        </w:rPr>
         <w:t>. Это было худшим из проклятий завета.</w:t>
       </w:r>
     </w:p>
     <w:p>
-      <w:r/>
-      <w:r>
+      <w:pPr/>
+      <w:r>
+        <w:rPr>
+          <w:lang w:val="ru_RU" w:bidi="ru_RU"/>
+        </w:rPr>
+      </w:r>
+      <w:r>
+        <w:rPr>
+          <w:lang w:val="ru_RU" w:bidi="ru_RU"/>
+        </w:rPr>
         <w:t xml:space="preserve">Амос продолжал пророчествовать, даже когда </w:t>
       </w:r>
       <w:r>
+        <w:rPr>
+          <w:lang w:val="ru_RU" w:bidi="ru_RU"/>
+        </w:rPr>
         <w:t>священник</w:t>
       </w:r>
       <w:r>
+        <w:rPr>
+          <w:lang w:val="ru_RU" w:bidi="ru_RU"/>
+        </w:rPr>
         <w:t xml:space="preserve"> в Вефиле пытался остановить его. Амос сказал, что этот суд придёт в </w:t>
       </w:r>
       <w:r>
+        <w:rPr>
+          <w:lang w:val="ru_RU" w:bidi="ru_RU"/>
+        </w:rPr>
         <w:t>день Господень</w:t>
       </w:r>
       <w:r>
+        <w:rPr>
+          <w:lang w:val="ru_RU" w:bidi="ru_RU"/>
+        </w:rPr>
         <w:t xml:space="preserve">. Пророчество Амоса здесь относится к жанру </w:t>
       </w:r>
       <w:r>
+        <w:rPr>
+          <w:lang w:val="ru_RU" w:bidi="ru_RU"/>
+        </w:rPr>
         <w:t>апокалиптической литературы.</w:t>
       </w:r>
     </w:p>
     <w:p>
-      <w:r/>
-      <w:r>
+      <w:pPr/>
+      <w:r>
+        <w:rPr>
+          <w:lang w:val="ru_RU" w:bidi="ru_RU"/>
+        </w:rPr>
+      </w:r>
+      <w:r>
+        <w:rPr>
+          <w:lang w:val="ru_RU" w:bidi="ru_RU"/>
+        </w:rPr>
         <w:t xml:space="preserve">Для Северного Царства день </w:t>
       </w:r>
       <w:r>
+        <w:rPr>
+          <w:lang w:val="ru_RU" w:bidi="ru_RU"/>
+        </w:rPr>
         <w:t>Господень</w:t>
       </w:r>
       <w:r>
+        <w:rPr>
+          <w:lang w:val="ru_RU" w:bidi="ru_RU"/>
+        </w:rPr>
         <w:t xml:space="preserve"> наступил в 722 </w:t>
       </w:r>
       <w:r>
+        <w:rPr>
+          <w:lang w:val="ru_RU" w:bidi="ru_RU"/>
+        </w:rPr>
         <w:t>году до нашей эры.</w:t>
       </w:r>
       <w:r>
+        <w:rPr>
+          <w:lang w:val="ru_RU" w:bidi="ru_RU"/>
+        </w:rPr>
         <w:t xml:space="preserve"> </w:t>
       </w:r>
       <w:r>
+        <w:rPr>
+          <w:lang w:val="ru_RU" w:bidi="ru_RU"/>
+        </w:rPr>
         <w:t>Пророчества</w:t>
       </w:r>
       <w:r>
+        <w:rPr>
+          <w:lang w:val="ru_RU" w:bidi="ru_RU"/>
+        </w:rPr>
         <w:t xml:space="preserve"> Амоса сбылись, когда </w:t>
       </w:r>
       <w:r>
+        <w:rPr>
+          <w:lang w:val="ru_RU" w:bidi="ru_RU"/>
+        </w:rPr>
         <w:t>Ассирия</w:t>
       </w:r>
       <w:r>
+        <w:rPr>
+          <w:lang w:val="ru_RU" w:bidi="ru_RU"/>
+        </w:rPr>
         <w:t xml:space="preserve"> захватила Северное Царство.</w:t>
       </w:r>
     </w:p>
     <w:p>
-      <w:r/>
-      <w:r>
+      <w:pPr/>
+      <w:r>
+        <w:rPr>
+          <w:lang w:val="ru_RU" w:bidi="ru_RU"/>
+        </w:rPr>
+      </w:r>
+      <w:r>
+        <w:rPr>
+          <w:lang w:val="ru_RU" w:bidi="ru_RU"/>
+        </w:rPr>
         <w:t xml:space="preserve">Амос также передал одно пророчество надежды. Бог обещал, что не уничтожит всех людей Северного Царства. Он обещал восстановить павшую скинию </w:t>
       </w:r>
       <w:r>
+        <w:rPr>
+          <w:lang w:val="ru_RU" w:bidi="ru_RU"/>
+        </w:rPr>
         <w:t>Давида</w:t>
       </w:r>
       <w:r>
+        <w:rPr>
+          <w:lang w:val="ru_RU" w:bidi="ru_RU"/>
+        </w:rPr>
         <w:t xml:space="preserve">. Выражение «скиния Давида» является образным и обозначает заключённый </w:t>
       </w:r>
       <w:r>
+        <w:rPr>
+          <w:lang w:val="ru_RU" w:bidi="ru_RU"/>
+        </w:rPr>
         <w:t>завет с Давидом</w:t>
       </w:r>
       <w:r>
+        <w:rPr>
+          <w:lang w:val="ru_RU" w:bidi="ru_RU"/>
+        </w:rPr>
         <w:t xml:space="preserve">. Это значит, что кто-то из </w:t>
       </w:r>
       <w:r>
+        <w:rPr>
+          <w:lang w:val="ru_RU" w:bidi="ru_RU"/>
+        </w:rPr>
         <w:t>рода</w:t>
       </w:r>
       <w:r>
+        <w:rPr>
+          <w:lang w:val="ru_RU" w:bidi="ru_RU"/>
+        </w:rPr>
         <w:t xml:space="preserve"> Давида снова будет править как царь. Люди из Едома и всех народов станут частью Божьего народа. Божий народ будет наслаждаться </w:t>
       </w:r>
       <w:r>
+        <w:rPr>
+          <w:lang w:val="ru_RU" w:bidi="ru_RU"/>
+        </w:rPr>
         <w:t>благословениями завета</w:t>
       </w:r>
       <w:r>
+        <w:rPr>
+          <w:lang w:val="ru_RU" w:bidi="ru_RU"/>
+        </w:rPr>
         <w:t>.</w:t>
       </w:r>
     </w:p>
     <w:p>
-      <w:r/>
-      <w:r>
+      <w:pPr/>
+      <w:r>
+        <w:rPr>
+          <w:lang w:val="ru_RU" w:bidi="ru_RU"/>
+        </w:rPr>
+      </w:r>
+      <w:r>
+        <w:rPr>
+          <w:lang w:val="ru_RU" w:bidi="ru_RU"/>
+        </w:rPr>
         <w:t xml:space="preserve">Иудеи </w:t>
       </w:r>
       <w:r>
+        <w:rPr>
+          <w:lang w:val="ru_RU" w:bidi="ru_RU"/>
+        </w:rPr>
         <w:t xml:space="preserve">понимали это пророчество надежды как пророчество о </w:t>
       </w:r>
       <w:r>
+        <w:rPr>
+          <w:lang w:val="ru_RU" w:bidi="ru_RU"/>
+        </w:rPr>
         <w:t>Мессии</w:t>
       </w:r>
       <w:r>
+        <w:rPr>
+          <w:lang w:val="ru_RU" w:bidi="ru_RU"/>
+        </w:rPr>
         <w:t xml:space="preserve">. Авторы </w:t>
       </w:r>
       <w:r>
+        <w:rPr>
+          <w:lang w:val="ru_RU" w:bidi="ru_RU"/>
+        </w:rPr>
         <w:t>Нового Завета</w:t>
       </w:r>
       <w:r>
+        <w:rPr>
+          <w:lang w:val="ru_RU" w:bidi="ru_RU"/>
+        </w:rPr>
         <w:t xml:space="preserve"> пришли к пониманию, что </w:t>
       </w:r>
       <w:r>
+        <w:rPr>
+          <w:lang w:val="ru_RU" w:bidi="ru_RU"/>
+        </w:rPr>
         <w:t>Иисус</w:t>
       </w:r>
       <w:r>
+        <w:rPr>
+          <w:lang w:val="ru_RU" w:bidi="ru_RU"/>
+        </w:rPr>
         <w:t xml:space="preserve"> — это и есть Мессия.</w:t>
       </w:r>
-      <w:r/>
-      <w:r/>
+      <w:r>
+        <w:rPr>
+          <w:lang w:val="ru_RU" w:bidi="ru_RU"/>
+        </w:rPr>
+      </w:r>
+      <w:r>
+        <w:rPr>
+          <w:lang w:val="ru_RU" w:bidi="ru_RU"/>
+        </w:rPr>
+      </w:r>
     </w:p>
     <w:sectPr>
       <w:footnotePr>
@@ -2549,7 +3217,7 @@
     <w:rPrDefault>
       <w:rPr>
         <w:rFonts w:ascii="Times New Roman" w:eastAsia="Times New Roman" w:hAnsi="Times New Roman" w:cs="Times New Roman"/>
-        <w:lang w:val="en-US" w:eastAsia="en-US" w:bidi="ar-SA"/>
+        <w:lang w:val="ru_RU" w:eastAsia="en-US" w:bidi="ar-SA"/>
       </w:rPr>
     </w:rPrDefault>
     <w:pPrDefault/>
